--- a/public/images/curriculumvitae.docx
+++ b/public/images/curriculumvitae.docx
@@ -3556,7 +3556,7 @@
 </file>
 
 <file path=customXml/itemProps1.xml><?xml version="1.0" encoding="utf-8"?>
-<ds:datastoreItem xmlns:ds="http://schemas.openxmlformats.org/officeDocument/2006/customXml" ds:itemID="{C3C457F8-03E5-4D62-9B24-0442EC413ECD}">
+<ds:datastoreItem xmlns:ds="http://schemas.openxmlformats.org/officeDocument/2006/customXml" ds:itemID="{51D74733-6E9C-4563-8E39-B89E83129ADB}">
   <ds:schemaRefs>
     <ds:schemaRef ds:uri="http://schemas.openxmlformats.org/officeDocument/2006/bibliography"/>
   </ds:schemaRefs>

--- a/public/images/curriculumvitae.docx
+++ b/public/images/curriculumvitae.docx
@@ -3,6 +3,8 @@
 <w:document xmlns:wpc="http://schemas.microsoft.com/office/word/2010/wordprocessingCanvas" xmlns:cx="http://schemas.microsoft.com/office/drawing/2014/chartex" xmlns:mc="http://schemas.openxmlformats.org/markup-compatibility/2006" xmlns:o="urn:schemas-microsoft-com:office:office" xmlns:r="http://schemas.openxmlformats.org/officeDocument/2006/relationships" xmlns:m="http://schemas.openxmlformats.org/officeDocument/2006/math" xmlns:v="urn:schemas-microsoft-com:vml" xmlns:wp14="http://schemas.microsoft.com/office/word/2010/wordprocessingDrawing" xmlns:wp="http://schemas.openxmlformats.org/drawingml/2006/wordprocessingDrawing" xmlns:w10="urn:schemas-microsoft-com:office:word" xmlns:w="http://schemas.openxmlformats.org/wordprocessingml/2006/main" xmlns:w14="http://schemas.microsoft.com/office/word/2010/wordml" xmlns:w15="http://schemas.microsoft.com/office/word/2012/wordml" xmlns:w16se="http://schemas.microsoft.com/office/word/2015/wordml/symex" xmlns:wpg="http://schemas.microsoft.com/office/word/2010/wordprocessingGroup" xmlns:wpi="http://schemas.microsoft.com/office/word/2010/wordprocessingInk" xmlns:wne="http://schemas.microsoft.com/office/word/2006/wordml" xmlns:wps="http://schemas.microsoft.com/office/word/2010/wordprocessingShape" mc:Ignorable="w14 w15 w16se wp14">
   <w:body>
     <w:p>
+      <w:bookmarkStart w:id="0" w:name="_GoBack"/>
+      <w:bookmarkEnd w:id="0"/>
       <w:r>
         <w:pict>
           <v:rect id="Rectangle 3" o:spid="_x0000_s1026" style="position:absolute;margin-left:127.25pt;margin-top:.85pt;width:417.6pt;height:70.55pt;z-index:251669504;visibility:visible;mso-height-relative:margin" o:gfxdata="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" fillcolor="#bedbeb" stroked="f">
@@ -893,8 +895,22 @@
             <w:r>
               <w:t>Computer Programming</w:t>
             </w:r>
-            <w:bookmarkStart w:id="0" w:name="_GoBack"/>
-            <w:bookmarkEnd w:id="0"/>
+          </w:p>
+          <w:p>
+            <w:pPr>
+              <w:pStyle w:val="BoldNormal14"/>
+              <w:rPr>
+                <w:b w:val="0"/>
+              </w:rPr>
+            </w:pPr>
+            <w:r>
+              <w:rPr>
+                <w:b w:val="0"/>
+                <w:sz w:val="24"/>
+                <w:szCs w:val="24"/>
+              </w:rPr>
+              <w:t>Level: College</w:t>
+            </w:r>
           </w:p>
         </w:tc>
       </w:tr>
@@ -1208,7 +1224,12 @@
     <w:p/>
     <w:p/>
     <w:sectPr>
-      <w:headerReference w:type="first" r:id="rId9"/>
+      <w:headerReference w:type="even" r:id="rId9"/>
+      <w:headerReference w:type="default" r:id="rId10"/>
+      <w:footerReference w:type="even" r:id="rId11"/>
+      <w:footerReference w:type="default" r:id="rId12"/>
+      <w:headerReference w:type="first" r:id="rId13"/>
+      <w:footerReference w:type="first" r:id="rId14"/>
       <w:pgSz w:w="11906" w:h="16838" w:code="9"/>
       <w:pgMar w:top="720" w:right="720" w:bottom="720" w:left="720" w:header="720" w:footer="720" w:gutter="0"/>
       <w:cols w:space="720"/>
@@ -1244,6 +1265,36 @@
 </w:endnotes>
 </file>
 
+<file path=word/footer1.xml><?xml version="1.0" encoding="utf-8"?>
+<w:ftr xmlns:wpc="http://schemas.microsoft.com/office/word/2010/wordprocessingCanvas" xmlns:cx="http://schemas.microsoft.com/office/drawing/2014/chartex" xmlns:mc="http://schemas.openxmlformats.org/markup-compatibility/2006" xmlns:o="urn:schemas-microsoft-com:office:office" xmlns:r="http://schemas.openxmlformats.org/officeDocument/2006/relationships" xmlns:m="http://schemas.openxmlformats.org/officeDocument/2006/math" xmlns:v="urn:schemas-microsoft-com:vml" xmlns:wp14="http://schemas.microsoft.com/office/word/2010/wordprocessingDrawing" xmlns:wp="http://schemas.openxmlformats.org/drawingml/2006/wordprocessingDrawing" xmlns:w10="urn:schemas-microsoft-com:office:word" xmlns:w="http://schemas.openxmlformats.org/wordprocessingml/2006/main" xmlns:w14="http://schemas.microsoft.com/office/word/2010/wordml" xmlns:w15="http://schemas.microsoft.com/office/word/2012/wordml" xmlns:w16se="http://schemas.microsoft.com/office/word/2015/wordml/symex" xmlns:wpg="http://schemas.microsoft.com/office/word/2010/wordprocessingGroup" xmlns:wpi="http://schemas.microsoft.com/office/word/2010/wordprocessingInk" xmlns:wne="http://schemas.microsoft.com/office/word/2006/wordml" xmlns:wps="http://schemas.microsoft.com/office/word/2010/wordprocessingShape" mc:Ignorable="w14 w15 w16se wp14">
+  <w:p>
+    <w:pPr>
+      <w:pStyle w:val="Footer"/>
+    </w:pPr>
+  </w:p>
+</w:ftr>
+</file>
+
+<file path=word/footer2.xml><?xml version="1.0" encoding="utf-8"?>
+<w:ftr xmlns:wpc="http://schemas.microsoft.com/office/word/2010/wordprocessingCanvas" xmlns:cx="http://schemas.microsoft.com/office/drawing/2014/chartex" xmlns:mc="http://schemas.openxmlformats.org/markup-compatibility/2006" xmlns:o="urn:schemas-microsoft-com:office:office" xmlns:r="http://schemas.openxmlformats.org/officeDocument/2006/relationships" xmlns:m="http://schemas.openxmlformats.org/officeDocument/2006/math" xmlns:v="urn:schemas-microsoft-com:vml" xmlns:wp14="http://schemas.microsoft.com/office/word/2010/wordprocessingDrawing" xmlns:wp="http://schemas.openxmlformats.org/drawingml/2006/wordprocessingDrawing" xmlns:w10="urn:schemas-microsoft-com:office:word" xmlns:w="http://schemas.openxmlformats.org/wordprocessingml/2006/main" xmlns:w14="http://schemas.microsoft.com/office/word/2010/wordml" xmlns:w15="http://schemas.microsoft.com/office/word/2012/wordml" xmlns:w16se="http://schemas.microsoft.com/office/word/2015/wordml/symex" xmlns:wpg="http://schemas.microsoft.com/office/word/2010/wordprocessingGroup" xmlns:wpi="http://schemas.microsoft.com/office/word/2010/wordprocessingInk" xmlns:wne="http://schemas.microsoft.com/office/word/2006/wordml" xmlns:wps="http://schemas.microsoft.com/office/word/2010/wordprocessingShape" mc:Ignorable="w14 w15 w16se wp14">
+  <w:p>
+    <w:pPr>
+      <w:pStyle w:val="Footer"/>
+    </w:pPr>
+  </w:p>
+</w:ftr>
+</file>
+
+<file path=word/footer3.xml><?xml version="1.0" encoding="utf-8"?>
+<w:ftr xmlns:wpc="http://schemas.microsoft.com/office/word/2010/wordprocessingCanvas" xmlns:cx="http://schemas.microsoft.com/office/drawing/2014/chartex" xmlns:mc="http://schemas.openxmlformats.org/markup-compatibility/2006" xmlns:o="urn:schemas-microsoft-com:office:office" xmlns:r="http://schemas.openxmlformats.org/officeDocument/2006/relationships" xmlns:m="http://schemas.openxmlformats.org/officeDocument/2006/math" xmlns:v="urn:schemas-microsoft-com:vml" xmlns:wp14="http://schemas.microsoft.com/office/word/2010/wordprocessingDrawing" xmlns:wp="http://schemas.openxmlformats.org/drawingml/2006/wordprocessingDrawing" xmlns:w10="urn:schemas-microsoft-com:office:word" xmlns:w="http://schemas.openxmlformats.org/wordprocessingml/2006/main" xmlns:w14="http://schemas.microsoft.com/office/word/2010/wordml" xmlns:w15="http://schemas.microsoft.com/office/word/2012/wordml" xmlns:w16se="http://schemas.microsoft.com/office/word/2015/wordml/symex" xmlns:wpg="http://schemas.microsoft.com/office/word/2010/wordprocessingGroup" xmlns:wpi="http://schemas.microsoft.com/office/word/2010/wordprocessingInk" xmlns:wne="http://schemas.microsoft.com/office/word/2006/wordml" xmlns:wps="http://schemas.microsoft.com/office/word/2010/wordprocessingShape" mc:Ignorable="w14 w15 w16se wp14">
+  <w:p>
+    <w:pPr>
+      <w:pStyle w:val="Footer"/>
+    </w:pPr>
+  </w:p>
+</w:ftr>
+</file>
+
 <file path=word/footnotes.xml><?xml version="1.0" encoding="utf-8"?>
 <w:footnotes xmlns:wpc="http://schemas.microsoft.com/office/word/2010/wordprocessingCanvas" xmlns:cx="http://schemas.microsoft.com/office/drawing/2014/chartex" xmlns:mc="http://schemas.openxmlformats.org/markup-compatibility/2006" xmlns:o="urn:schemas-microsoft-com:office:office" xmlns:r="http://schemas.openxmlformats.org/officeDocument/2006/relationships" xmlns:m="http://schemas.openxmlformats.org/officeDocument/2006/math" xmlns:v="urn:schemas-microsoft-com:vml" xmlns:wp14="http://schemas.microsoft.com/office/word/2010/wordprocessingDrawing" xmlns:wp="http://schemas.openxmlformats.org/drawingml/2006/wordprocessingDrawing" xmlns:w10="urn:schemas-microsoft-com:office:word" xmlns:w="http://schemas.openxmlformats.org/wordprocessingml/2006/main" xmlns:w14="http://schemas.microsoft.com/office/word/2010/wordml" xmlns:w15="http://schemas.microsoft.com/office/word/2012/wordml" xmlns:w16se="http://schemas.microsoft.com/office/word/2015/wordml/symex" xmlns:wpg="http://schemas.microsoft.com/office/word/2010/wordprocessingGroup" xmlns:wpi="http://schemas.microsoft.com/office/word/2010/wordprocessingInk" xmlns:wne="http://schemas.microsoft.com/office/word/2006/wordml" xmlns:wps="http://schemas.microsoft.com/office/word/2010/wordprocessingShape" mc:Ignorable="w14 w15 w16se wp14">
   <w:footnote w:type="separator" w:id="-1">
@@ -1275,6 +1326,122 @@
     <w:pPr>
       <w:pStyle w:val="Header"/>
     </w:pPr>
+    <w:r>
+      <w:pict>
+        <v:shapetype id="_x0000_t136" coordsize="21600,21600" o:spt="136" adj="10800" path="m@7,l@8,m@5,21600l@6,21600e">
+          <v:formulas>
+            <v:f eqn="sum #0 0 10800"/>
+            <v:f eqn="prod #0 2 1"/>
+            <v:f eqn="sum 21600 0 @1"/>
+            <v:f eqn="sum 0 0 @2"/>
+            <v:f eqn="sum 21600 0 @3"/>
+            <v:f eqn="if @0 @3 0"/>
+            <v:f eqn="if @0 21600 @1"/>
+            <v:f eqn="if @0 0 @2"/>
+            <v:f eqn="if @0 @4 21600"/>
+            <v:f eqn="mid @5 @6"/>
+            <v:f eqn="mid @8 @5"/>
+            <v:f eqn="mid @7 @8"/>
+            <v:f eqn="mid @6 @7"/>
+            <v:f eqn="sum @6 0 @5"/>
+          </v:formulas>
+          <v:path textpathok="t" o:connecttype="custom" o:connectlocs="@9,0;@10,10800;@11,21600;@12,10800" o:connectangles="270,180,90,0"/>
+          <v:textpath on="t" fitshape="t"/>
+          <v:handles>
+            <v:h position="#0,bottomRight" xrange="6629,14971"/>
+          </v:handles>
+          <o:lock v:ext="edit" text="t" shapetype="t"/>
+        </v:shapetype>
+        <v:shape id="PowerPlusWaterMarkObject28581876" o:spid="_x0000_s2051" type="#_x0000_t136" style="position:absolute;margin-left:0;margin-top:0;width:536.55pt;height:201.2pt;rotation:315;z-index:-251654656;mso-position-horizontal:center;mso-position-horizontal-relative:margin;mso-position-vertical:center;mso-position-vertical-relative:margin" o:allowincell="f" fillcolor="#f2f2f2" stroked="f">
+          <v:fill opacity=".5"/>
+          <v:textpath style="font-family:&quot;Candara&quot;;font-size:1pt" string="PERSONAL"/>
+        </v:shape>
+      </w:pict>
+    </w:r>
+  </w:p>
+</w:hdr>
+</file>
+
+<file path=word/header2.xml><?xml version="1.0" encoding="utf-8"?>
+<w:hdr xmlns:wpc="http://schemas.microsoft.com/office/word/2010/wordprocessingCanvas" xmlns:cx="http://schemas.microsoft.com/office/drawing/2014/chartex" xmlns:mc="http://schemas.openxmlformats.org/markup-compatibility/2006" xmlns:o="urn:schemas-microsoft-com:office:office" xmlns:r="http://schemas.openxmlformats.org/officeDocument/2006/relationships" xmlns:m="http://schemas.openxmlformats.org/officeDocument/2006/math" xmlns:v="urn:schemas-microsoft-com:vml" xmlns:wp14="http://schemas.microsoft.com/office/word/2010/wordprocessingDrawing" xmlns:wp="http://schemas.openxmlformats.org/drawingml/2006/wordprocessingDrawing" xmlns:w10="urn:schemas-microsoft-com:office:word" xmlns:w="http://schemas.openxmlformats.org/wordprocessingml/2006/main" xmlns:w14="http://schemas.microsoft.com/office/word/2010/wordml" xmlns:w15="http://schemas.microsoft.com/office/word/2012/wordml" xmlns:w16se="http://schemas.microsoft.com/office/word/2015/wordml/symex" xmlns:wpg="http://schemas.microsoft.com/office/word/2010/wordprocessingGroup" xmlns:wpi="http://schemas.microsoft.com/office/word/2010/wordprocessingInk" xmlns:wne="http://schemas.microsoft.com/office/word/2006/wordml" xmlns:wps="http://schemas.microsoft.com/office/word/2010/wordprocessingShape" mc:Ignorable="w14 w15 w16se wp14">
+  <w:p>
+    <w:pPr>
+      <w:pStyle w:val="Header"/>
+    </w:pPr>
+    <w:r>
+      <w:pict>
+        <v:shapetype id="_x0000_t136" coordsize="21600,21600" o:spt="136" adj="10800" path="m@7,l@8,m@5,21600l@6,21600e">
+          <v:formulas>
+            <v:f eqn="sum #0 0 10800"/>
+            <v:f eqn="prod #0 2 1"/>
+            <v:f eqn="sum 21600 0 @1"/>
+            <v:f eqn="sum 0 0 @2"/>
+            <v:f eqn="sum 21600 0 @3"/>
+            <v:f eqn="if @0 @3 0"/>
+            <v:f eqn="if @0 21600 @1"/>
+            <v:f eqn="if @0 0 @2"/>
+            <v:f eqn="if @0 @4 21600"/>
+            <v:f eqn="mid @5 @6"/>
+            <v:f eqn="mid @8 @5"/>
+            <v:f eqn="mid @7 @8"/>
+            <v:f eqn="mid @6 @7"/>
+            <v:f eqn="sum @6 0 @5"/>
+          </v:formulas>
+          <v:path textpathok="t" o:connecttype="custom" o:connectlocs="@9,0;@10,10800;@11,21600;@12,10800" o:connectangles="270,180,90,0"/>
+          <v:textpath on="t" fitshape="t"/>
+          <v:handles>
+            <v:h position="#0,bottomRight" xrange="6629,14971"/>
+          </v:handles>
+          <o:lock v:ext="edit" text="t" shapetype="t"/>
+        </v:shapetype>
+        <v:shape id="PowerPlusWaterMarkObject28581877" o:spid="_x0000_s2052" type="#_x0000_t136" style="position:absolute;margin-left:0;margin-top:0;width:536.55pt;height:201.2pt;rotation:315;z-index:-251652608;mso-position-horizontal:center;mso-position-horizontal-relative:margin;mso-position-vertical:center;mso-position-vertical-relative:margin" o:allowincell="f" fillcolor="#f2f2f2" stroked="f">
+          <v:fill opacity=".5"/>
+          <v:textpath style="font-family:&quot;Candara&quot;;font-size:1pt" string="PERSONAL"/>
+        </v:shape>
+      </w:pict>
+    </w:r>
+  </w:p>
+</w:hdr>
+</file>
+
+<file path=word/header3.xml><?xml version="1.0" encoding="utf-8"?>
+<w:hdr xmlns:wpc="http://schemas.microsoft.com/office/word/2010/wordprocessingCanvas" xmlns:cx="http://schemas.microsoft.com/office/drawing/2014/chartex" xmlns:mc="http://schemas.openxmlformats.org/markup-compatibility/2006" xmlns:o="urn:schemas-microsoft-com:office:office" xmlns:r="http://schemas.openxmlformats.org/officeDocument/2006/relationships" xmlns:m="http://schemas.openxmlformats.org/officeDocument/2006/math" xmlns:v="urn:schemas-microsoft-com:vml" xmlns:wp14="http://schemas.microsoft.com/office/word/2010/wordprocessingDrawing" xmlns:wp="http://schemas.openxmlformats.org/drawingml/2006/wordprocessingDrawing" xmlns:w10="urn:schemas-microsoft-com:office:word" xmlns:w="http://schemas.openxmlformats.org/wordprocessingml/2006/main" xmlns:w14="http://schemas.microsoft.com/office/word/2010/wordml" xmlns:w15="http://schemas.microsoft.com/office/word/2012/wordml" xmlns:w16se="http://schemas.microsoft.com/office/word/2015/wordml/symex" xmlns:wpg="http://schemas.microsoft.com/office/word/2010/wordprocessingGroup" xmlns:wpi="http://schemas.microsoft.com/office/word/2010/wordprocessingInk" xmlns:wne="http://schemas.microsoft.com/office/word/2006/wordml" xmlns:wps="http://schemas.microsoft.com/office/word/2010/wordprocessingShape" mc:Ignorable="w14 w15 w16se wp14">
+  <w:p>
+    <w:pPr>
+      <w:pStyle w:val="Header"/>
+    </w:pPr>
+    <w:r>
+      <w:pict>
+        <v:shapetype id="_x0000_t136" coordsize="21600,21600" o:spt="136" adj="10800" path="m@7,l@8,m@5,21600l@6,21600e">
+          <v:formulas>
+            <v:f eqn="sum #0 0 10800"/>
+            <v:f eqn="prod #0 2 1"/>
+            <v:f eqn="sum 21600 0 @1"/>
+            <v:f eqn="sum 0 0 @2"/>
+            <v:f eqn="sum 21600 0 @3"/>
+            <v:f eqn="if @0 @3 0"/>
+            <v:f eqn="if @0 21600 @1"/>
+            <v:f eqn="if @0 0 @2"/>
+            <v:f eqn="if @0 @4 21600"/>
+            <v:f eqn="mid @5 @6"/>
+            <v:f eqn="mid @8 @5"/>
+            <v:f eqn="mid @7 @8"/>
+            <v:f eqn="mid @6 @7"/>
+            <v:f eqn="sum @6 0 @5"/>
+          </v:formulas>
+          <v:path textpathok="t" o:connecttype="custom" o:connectlocs="@9,0;@10,10800;@11,21600;@12,10800" o:connectangles="270,180,90,0"/>
+          <v:textpath on="t" fitshape="t"/>
+          <v:handles>
+            <v:h position="#0,bottomRight" xrange="6629,14971"/>
+          </v:handles>
+          <o:lock v:ext="edit" text="t" shapetype="t"/>
+        </v:shapetype>
+        <v:shape id="PowerPlusWaterMarkObject28581875" o:spid="_x0000_s2050" type="#_x0000_t136" style="position:absolute;margin-left:0;margin-top:0;width:536.55pt;height:201.2pt;rotation:315;z-index:-251656704;mso-position-horizontal:center;mso-position-horizontal-relative:margin;mso-position-vertical:center;mso-position-vertical-relative:margin" o:allowincell="f" fillcolor="#f2f2f2" stroked="f">
+          <v:fill opacity=".5"/>
+          <v:textpath style="font-family:&quot;Candara&quot;;font-size:1pt" string="PERSONAL"/>
+        </v:shape>
+      </w:pict>
+    </w:r>
     <w:r>
       <w:pict>
         <v:rect id="Rectangle 15" o:spid="_x0000_s2049" style="position:absolute;margin-left:-39.5pt;margin-top:-49.45pt;width:619pt;height:118.2pt;z-index:-251658752;visibility:visible;mso-position-horizontal-relative:margin;mso-position-vertical-relative:margin" o:gfxdata="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" fillcolor="#3e7aa2" stroked="f">
@@ -3556,7 +3723,7 @@
 </file>
 
 <file path=customXml/itemProps1.xml><?xml version="1.0" encoding="utf-8"?>
-<ds:datastoreItem xmlns:ds="http://schemas.openxmlformats.org/officeDocument/2006/customXml" ds:itemID="{51D74733-6E9C-4563-8E39-B89E83129ADB}">
+<ds:datastoreItem xmlns:ds="http://schemas.openxmlformats.org/officeDocument/2006/customXml" ds:itemID="{7D0AA6D9-6A0E-4340-835B-0CDC9ACDD06E}">
   <ds:schemaRefs>
     <ds:schemaRef ds:uri="http://schemas.openxmlformats.org/officeDocument/2006/bibliography"/>
   </ds:schemaRefs>

--- a/public/images/curriculumvitae.docx
+++ b/public/images/curriculumvitae.docx
@@ -3,8 +3,6 @@
 <w:document xmlns:wpc="http://schemas.microsoft.com/office/word/2010/wordprocessingCanvas" xmlns:cx="http://schemas.microsoft.com/office/drawing/2014/chartex" xmlns:mc="http://schemas.openxmlformats.org/markup-compatibility/2006" xmlns:o="urn:schemas-microsoft-com:office:office" xmlns:r="http://schemas.openxmlformats.org/officeDocument/2006/relationships" xmlns:m="http://schemas.openxmlformats.org/officeDocument/2006/math" xmlns:v="urn:schemas-microsoft-com:vml" xmlns:wp14="http://schemas.microsoft.com/office/word/2010/wordprocessingDrawing" xmlns:wp="http://schemas.openxmlformats.org/drawingml/2006/wordprocessingDrawing" xmlns:w10="urn:schemas-microsoft-com:office:word" xmlns:w="http://schemas.openxmlformats.org/wordprocessingml/2006/main" xmlns:w14="http://schemas.microsoft.com/office/word/2010/wordml" xmlns:w15="http://schemas.microsoft.com/office/word/2012/wordml" xmlns:w16se="http://schemas.microsoft.com/office/word/2015/wordml/symex" xmlns:wpg="http://schemas.microsoft.com/office/word/2010/wordprocessingGroup" xmlns:wpi="http://schemas.microsoft.com/office/word/2010/wordprocessingInk" xmlns:wne="http://schemas.microsoft.com/office/word/2006/wordml" xmlns:wps="http://schemas.microsoft.com/office/word/2010/wordprocessingShape" mc:Ignorable="w14 w15 w16se wp14">
   <w:body>
     <w:p>
-      <w:bookmarkStart w:id="0" w:name="_GoBack"/>
-      <w:bookmarkEnd w:id="0"/>
       <w:r>
         <w:pict>
           <v:rect id="Rectangle 3" o:spid="_x0000_s1026" style="position:absolute;margin-left:127.25pt;margin-top:.85pt;width:417.6pt;height:70.55pt;z-index:251669504;visibility:visible;mso-height-relative:margin" o:gfxdata="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" fillcolor="#bedbeb" stroked="f">
@@ -639,15 +637,15 @@
                 <w:numId w:val="5"/>
               </w:numPr>
               <w:rPr>
-                <w:sz w:val="24"/>
-                <w:szCs w:val="24"/>
+                <w:sz w:val="22"/>
+                <w:szCs w:val="22"/>
               </w:rPr>
             </w:pPr>
             <w:r>
               <w:rPr>
                 <w:b w:val="0"/>
-                <w:sz w:val="24"/>
-                <w:szCs w:val="24"/>
+                <w:sz w:val="22"/>
+                <w:szCs w:val="22"/>
                 <w:u w:val="single"/>
               </w:rPr>
               <w:t>DMS-Core</w:t>
@@ -655,8 +653,8 @@
             <w:r>
               <w:rPr>
                 <w:b w:val="0"/>
-                <w:sz w:val="24"/>
-                <w:szCs w:val="24"/>
+                <w:sz w:val="22"/>
+                <w:szCs w:val="22"/>
                 <w:u w:val="single"/>
               </w:rPr>
               <w:t xml:space="preserve"> – Vinamilk</w:t>
@@ -664,56 +662,56 @@
             <w:r>
               <w:rPr>
                 <w:b w:val="0"/>
-                <w:sz w:val="24"/>
-                <w:szCs w:val="24"/>
+                <w:sz w:val="22"/>
+                <w:szCs w:val="22"/>
               </w:rPr>
               <w:t>: This project used Spring MVC</w:t>
             </w:r>
             <w:r>
               <w:rPr>
                 <w:b w:val="0"/>
-                <w:sz w:val="24"/>
-                <w:szCs w:val="24"/>
+                <w:sz w:val="22"/>
+                <w:szCs w:val="22"/>
               </w:rPr>
               <w:t>, Hibernate, PostgreSQL</w:t>
             </w:r>
             <w:r>
               <w:rPr>
                 <w:b w:val="0"/>
-                <w:sz w:val="24"/>
-                <w:szCs w:val="24"/>
+                <w:sz w:val="22"/>
+                <w:szCs w:val="22"/>
               </w:rPr>
               <w:t xml:space="preserve"> to </w:t>
             </w:r>
             <w:r>
               <w:rPr>
                 <w:b w:val="0"/>
-                <w:sz w:val="24"/>
-                <w:szCs w:val="24"/>
+                <w:sz w:val="22"/>
+                <w:szCs w:val="22"/>
               </w:rPr>
               <w:t>build API</w:t>
             </w:r>
             <w:r>
               <w:rPr>
                 <w:b w:val="0"/>
-                <w:sz w:val="24"/>
-                <w:szCs w:val="24"/>
+                <w:sz w:val="22"/>
+                <w:szCs w:val="22"/>
               </w:rPr>
               <w:t xml:space="preserve"> for interface build with Vue.js to help Admin manage their staff</w:t>
             </w:r>
             <w:r>
               <w:rPr>
                 <w:b w:val="0"/>
-                <w:sz w:val="24"/>
-                <w:szCs w:val="24"/>
+                <w:sz w:val="22"/>
+                <w:szCs w:val="22"/>
               </w:rPr>
               <w:t>s and their units</w:t>
             </w:r>
             <w:r>
               <w:rPr>
                 <w:b w:val="0"/>
-                <w:sz w:val="24"/>
-                <w:szCs w:val="24"/>
+                <w:sz w:val="22"/>
+                <w:szCs w:val="22"/>
               </w:rPr>
               <w:t xml:space="preserve">, give Admin access permission to system and units </w:t>
             </w:r>
@@ -721,8 +719,8 @@
               <w:rPr>
                 <w:b w:val="0"/>
                 <w:color w:val="000000"/>
-                <w:sz w:val="24"/>
-                <w:szCs w:val="24"/>
+                <w:sz w:val="22"/>
+                <w:szCs w:val="22"/>
                 <w:shd w:val="clear" w:color="auto" w:fill="FFFFFF"/>
               </w:rPr>
               <w:t xml:space="preserve">decentralization. </w:t>
@@ -730,56 +728,56 @@
             <w:r>
               <w:rPr>
                 <w:b w:val="0"/>
-                <w:sz w:val="24"/>
-                <w:szCs w:val="24"/>
+                <w:sz w:val="22"/>
+                <w:szCs w:val="22"/>
               </w:rPr>
               <w:t>H</w:t>
             </w:r>
             <w:r>
               <w:rPr>
                 <w:b w:val="0"/>
-                <w:sz w:val="24"/>
-                <w:szCs w:val="24"/>
+                <w:sz w:val="22"/>
+                <w:szCs w:val="22"/>
               </w:rPr>
               <w:t xml:space="preserve">elp </w:t>
             </w:r>
             <w:r>
               <w:rPr>
                 <w:b w:val="0"/>
-                <w:sz w:val="24"/>
-                <w:szCs w:val="24"/>
+                <w:sz w:val="22"/>
+                <w:szCs w:val="22"/>
               </w:rPr>
               <w:t>staff</w:t>
             </w:r>
             <w:r>
               <w:rPr>
                 <w:b w:val="0"/>
-                <w:sz w:val="24"/>
-                <w:szCs w:val="24"/>
+                <w:sz w:val="22"/>
+                <w:szCs w:val="22"/>
               </w:rPr>
               <w:t>s</w:t>
             </w:r>
             <w:r>
               <w:rPr>
                 <w:b w:val="0"/>
-                <w:sz w:val="24"/>
-                <w:szCs w:val="24"/>
+                <w:sz w:val="22"/>
+                <w:szCs w:val="22"/>
               </w:rPr>
               <w:t xml:space="preserve"> </w:t>
             </w:r>
             <w:r>
               <w:rPr>
                 <w:b w:val="0"/>
-                <w:sz w:val="24"/>
-                <w:szCs w:val="24"/>
+                <w:sz w:val="22"/>
+                <w:szCs w:val="22"/>
               </w:rPr>
               <w:t>manage indents</w:t>
             </w:r>
             <w:r>
               <w:rPr>
                 <w:b w:val="0"/>
-                <w:sz w:val="24"/>
-                <w:szCs w:val="24"/>
+                <w:sz w:val="22"/>
+                <w:szCs w:val="22"/>
               </w:rPr>
               <w:t xml:space="preserve"> and send daily report to higher level staff</w:t>
             </w:r>
@@ -792,45 +790,25 @@
                 <w:numId w:val="5"/>
               </w:numPr>
               <w:rPr>
-                <w:sz w:val="24"/>
-                <w:szCs w:val="24"/>
                 <w:u w:val="single"/>
               </w:rPr>
             </w:pPr>
             <w:r>
               <w:rPr>
-                <w:sz w:val="24"/>
-                <w:szCs w:val="24"/>
                 <w:u w:val="single"/>
               </w:rPr>
               <w:t>PO Tool (Purchase Order Tool) – IMT Solutions</w:t>
             </w:r>
             <w:r>
-              <w:rPr>
-                <w:sz w:val="24"/>
-                <w:szCs w:val="24"/>
-              </w:rPr>
               <w:t xml:space="preserve">:  </w:t>
             </w:r>
             <w:r>
-              <w:rPr>
-                <w:sz w:val="24"/>
-                <w:szCs w:val="24"/>
-              </w:rPr>
               <w:t>Worked on an Ruby On Rails web application which allow IT department sent request for equipment (e.g. mouse, laptop, LCD, cabinet, air conditioner, refrigerator…) to BOD. Moreover, PO Tool allow HR department fill in a recruitment PO form and send email to</w:t>
             </w:r>
             <w:r>
-              <w:rPr>
-                <w:sz w:val="24"/>
-                <w:szCs w:val="24"/>
-              </w:rPr>
               <w:t xml:space="preserve"> BOD to review the candidate</w:t>
             </w:r>
             <w:r>
-              <w:rPr>
-                <w:sz w:val="24"/>
-                <w:szCs w:val="24"/>
-              </w:rPr>
               <w:t xml:space="preserve">. </w:t>
             </w:r>
           </w:p>
@@ -840,6 +818,15 @@
                 <w:tab w:val="right" w:pos="7722"/>
               </w:tabs>
             </w:pPr>
+          </w:p>
+          <w:p>
+            <w:pPr>
+              <w:tabs>
+                <w:tab w:val="right" w:pos="7722"/>
+              </w:tabs>
+            </w:pPr>
+            <w:bookmarkStart w:id="0" w:name="_GoBack"/>
+            <w:bookmarkEnd w:id="0"/>
           </w:p>
         </w:tc>
       </w:tr>
@@ -896,22 +883,6 @@
               <w:t>Computer Programming</w:t>
             </w:r>
           </w:p>
-          <w:p>
-            <w:pPr>
-              <w:pStyle w:val="BoldNormal14"/>
-              <w:rPr>
-                <w:b w:val="0"/>
-              </w:rPr>
-            </w:pPr>
-            <w:r>
-              <w:rPr>
-                <w:b w:val="0"/>
-                <w:sz w:val="24"/>
-                <w:szCs w:val="24"/>
-              </w:rPr>
-              <w:t>Level: College</w:t>
-            </w:r>
-          </w:p>
         </w:tc>
       </w:tr>
       <w:tr>
@@ -1226,10 +1197,7 @@
     <w:sectPr>
       <w:headerReference w:type="even" r:id="rId9"/>
       <w:headerReference w:type="default" r:id="rId10"/>
-      <w:footerReference w:type="even" r:id="rId11"/>
-      <w:footerReference w:type="default" r:id="rId12"/>
-      <w:headerReference w:type="first" r:id="rId13"/>
-      <w:footerReference w:type="first" r:id="rId14"/>
+      <w:headerReference w:type="first" r:id="rId11"/>
       <w:pgSz w:w="11906" w:h="16838" w:code="9"/>
       <w:pgMar w:top="720" w:right="720" w:bottom="720" w:left="720" w:header="720" w:footer="720" w:gutter="0"/>
       <w:cols w:space="720"/>
@@ -1263,36 +1231,6 @@
     </w:p>
   </w:endnote>
 </w:endnotes>
-</file>
-
-<file path=word/footer1.xml><?xml version="1.0" encoding="utf-8"?>
-<w:ftr xmlns:wpc="http://schemas.microsoft.com/office/word/2010/wordprocessingCanvas" xmlns:cx="http://schemas.microsoft.com/office/drawing/2014/chartex" xmlns:mc="http://schemas.openxmlformats.org/markup-compatibility/2006" xmlns:o="urn:schemas-microsoft-com:office:office" xmlns:r="http://schemas.openxmlformats.org/officeDocument/2006/relationships" xmlns:m="http://schemas.openxmlformats.org/officeDocument/2006/math" xmlns:v="urn:schemas-microsoft-com:vml" xmlns:wp14="http://schemas.microsoft.com/office/word/2010/wordprocessingDrawing" xmlns:wp="http://schemas.openxmlformats.org/drawingml/2006/wordprocessingDrawing" xmlns:w10="urn:schemas-microsoft-com:office:word" xmlns:w="http://schemas.openxmlformats.org/wordprocessingml/2006/main" xmlns:w14="http://schemas.microsoft.com/office/word/2010/wordml" xmlns:w15="http://schemas.microsoft.com/office/word/2012/wordml" xmlns:w16se="http://schemas.microsoft.com/office/word/2015/wordml/symex" xmlns:wpg="http://schemas.microsoft.com/office/word/2010/wordprocessingGroup" xmlns:wpi="http://schemas.microsoft.com/office/word/2010/wordprocessingInk" xmlns:wne="http://schemas.microsoft.com/office/word/2006/wordml" xmlns:wps="http://schemas.microsoft.com/office/word/2010/wordprocessingShape" mc:Ignorable="w14 w15 w16se wp14">
-  <w:p>
-    <w:pPr>
-      <w:pStyle w:val="Footer"/>
-    </w:pPr>
-  </w:p>
-</w:ftr>
-</file>
-
-<file path=word/footer2.xml><?xml version="1.0" encoding="utf-8"?>
-<w:ftr xmlns:wpc="http://schemas.microsoft.com/office/word/2010/wordprocessingCanvas" xmlns:cx="http://schemas.microsoft.com/office/drawing/2014/chartex" xmlns:mc="http://schemas.openxmlformats.org/markup-compatibility/2006" xmlns:o="urn:schemas-microsoft-com:office:office" xmlns:r="http://schemas.openxmlformats.org/officeDocument/2006/relationships" xmlns:m="http://schemas.openxmlformats.org/officeDocument/2006/math" xmlns:v="urn:schemas-microsoft-com:vml" xmlns:wp14="http://schemas.microsoft.com/office/word/2010/wordprocessingDrawing" xmlns:wp="http://schemas.openxmlformats.org/drawingml/2006/wordprocessingDrawing" xmlns:w10="urn:schemas-microsoft-com:office:word" xmlns:w="http://schemas.openxmlformats.org/wordprocessingml/2006/main" xmlns:w14="http://schemas.microsoft.com/office/word/2010/wordml" xmlns:w15="http://schemas.microsoft.com/office/word/2012/wordml" xmlns:w16se="http://schemas.microsoft.com/office/word/2015/wordml/symex" xmlns:wpg="http://schemas.microsoft.com/office/word/2010/wordprocessingGroup" xmlns:wpi="http://schemas.microsoft.com/office/word/2010/wordprocessingInk" xmlns:wne="http://schemas.microsoft.com/office/word/2006/wordml" xmlns:wps="http://schemas.microsoft.com/office/word/2010/wordprocessingShape" mc:Ignorable="w14 w15 w16se wp14">
-  <w:p>
-    <w:pPr>
-      <w:pStyle w:val="Footer"/>
-    </w:pPr>
-  </w:p>
-</w:ftr>
-</file>
-
-<file path=word/footer3.xml><?xml version="1.0" encoding="utf-8"?>
-<w:ftr xmlns:wpc="http://schemas.microsoft.com/office/word/2010/wordprocessingCanvas" xmlns:cx="http://schemas.microsoft.com/office/drawing/2014/chartex" xmlns:mc="http://schemas.openxmlformats.org/markup-compatibility/2006" xmlns:o="urn:schemas-microsoft-com:office:office" xmlns:r="http://schemas.openxmlformats.org/officeDocument/2006/relationships" xmlns:m="http://schemas.openxmlformats.org/officeDocument/2006/math" xmlns:v="urn:schemas-microsoft-com:vml" xmlns:wp14="http://schemas.microsoft.com/office/word/2010/wordprocessingDrawing" xmlns:wp="http://schemas.openxmlformats.org/drawingml/2006/wordprocessingDrawing" xmlns:w10="urn:schemas-microsoft-com:office:word" xmlns:w="http://schemas.openxmlformats.org/wordprocessingml/2006/main" xmlns:w14="http://schemas.microsoft.com/office/word/2010/wordml" xmlns:w15="http://schemas.microsoft.com/office/word/2012/wordml" xmlns:w16se="http://schemas.microsoft.com/office/word/2015/wordml/symex" xmlns:wpg="http://schemas.microsoft.com/office/word/2010/wordprocessingGroup" xmlns:wpi="http://schemas.microsoft.com/office/word/2010/wordprocessingInk" xmlns:wne="http://schemas.microsoft.com/office/word/2006/wordml" xmlns:wps="http://schemas.microsoft.com/office/word/2010/wordprocessingShape" mc:Ignorable="w14 w15 w16se wp14">
-  <w:p>
-    <w:pPr>
-      <w:pStyle w:val="Footer"/>
-    </w:pPr>
-  </w:p>
-</w:ftr>
 </file>
 
 <file path=word/footnotes.xml><?xml version="1.0" encoding="utf-8"?>
@@ -1355,6 +1293,7 @@
         <v:shape id="PowerPlusWaterMarkObject28581876" o:spid="_x0000_s2051" type="#_x0000_t136" style="position:absolute;margin-left:0;margin-top:0;width:536.55pt;height:201.2pt;rotation:315;z-index:-251654656;mso-position-horizontal:center;mso-position-horizontal-relative:margin;mso-position-vertical:center;mso-position-vertical-relative:margin" o:allowincell="f" fillcolor="#f2f2f2" stroked="f">
           <v:fill opacity=".5"/>
           <v:textpath style="font-family:&quot;Candara&quot;;font-size:1pt" string="PERSONAL"/>
+          <w10:wrap anchorx="margin" anchory="margin"/>
         </v:shape>
       </w:pict>
     </w:r>
@@ -1397,6 +1336,7 @@
         <v:shape id="PowerPlusWaterMarkObject28581877" o:spid="_x0000_s2052" type="#_x0000_t136" style="position:absolute;margin-left:0;margin-top:0;width:536.55pt;height:201.2pt;rotation:315;z-index:-251652608;mso-position-horizontal:center;mso-position-horizontal-relative:margin;mso-position-vertical:center;mso-position-vertical-relative:margin" o:allowincell="f" fillcolor="#f2f2f2" stroked="f">
           <v:fill opacity=".5"/>
           <v:textpath style="font-family:&quot;Candara&quot;;font-size:1pt" string="PERSONAL"/>
+          <w10:wrap anchorx="margin" anchory="margin"/>
         </v:shape>
       </w:pict>
     </w:r>
@@ -1439,6 +1379,7 @@
         <v:shape id="PowerPlusWaterMarkObject28581875" o:spid="_x0000_s2050" type="#_x0000_t136" style="position:absolute;margin-left:0;margin-top:0;width:536.55pt;height:201.2pt;rotation:315;z-index:-251656704;mso-position-horizontal:center;mso-position-horizontal-relative:margin;mso-position-vertical:center;mso-position-vertical-relative:margin" o:allowincell="f" fillcolor="#f2f2f2" stroked="f">
           <v:fill opacity=".5"/>
           <v:textpath style="font-family:&quot;Candara&quot;;font-size:1pt" string="PERSONAL"/>
+          <w10:wrap anchorx="margin" anchory="margin"/>
         </v:shape>
       </w:pict>
     </w:r>
@@ -3723,7 +3664,7 @@
 </file>
 
 <file path=customXml/itemProps1.xml><?xml version="1.0" encoding="utf-8"?>
-<ds:datastoreItem xmlns:ds="http://schemas.openxmlformats.org/officeDocument/2006/customXml" ds:itemID="{7D0AA6D9-6A0E-4340-835B-0CDC9ACDD06E}">
+<ds:datastoreItem xmlns:ds="http://schemas.openxmlformats.org/officeDocument/2006/customXml" ds:itemID="{D726FD68-30EF-46AB-9306-A238A1D796FF}">
   <ds:schemaRefs>
     <ds:schemaRef ds:uri="http://schemas.openxmlformats.org/officeDocument/2006/bibliography"/>
   </ds:schemaRefs>

--- a/public/images/curriculumvitae.docx
+++ b/public/images/curriculumvitae.docx
@@ -5,16 +5,29 @@
     <w:p>
       <w:r>
         <w:pict>
-          <v:rect id="Rectangle 3" o:spid="_x0000_s1026" style="position:absolute;margin-left:127.25pt;margin-top:.85pt;width:417.6pt;height:70.55pt;z-index:251669504;visibility:visible;mso-height-relative:margin" o:gfxdata="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" fillcolor="#bedbeb" stroked="f">
-            <v:textbox inset="14.4pt">
+          <v:rect id="Rectangle 3" o:spid="_x0000_s1026" style="position:absolute;margin-left:0;margin-top:.85pt;width:522.4pt;height:70.55pt;z-index:251669504;visibility:visible;mso-height-relative:margin" o:gfxdata="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" fillcolor="#bedbeb" stroked="f">
+            <v:textbox style="mso-next-textbox:#Rectangle 3" inset="14.4pt">
               <w:txbxContent>
                 <w:p>
                   <w:pPr>
                     <w:pStyle w:val="Name"/>
                   </w:pPr>
                   <w:r>
-                    <w:t>Mai Hồng Ngự</w:t>
+                    <w:t xml:space="preserve">Mai </w:t>
                   </w:r>
+                  <w:proofErr w:type="spellStart"/>
+                  <w:r>
+                    <w:t>Hồng</w:t>
+                  </w:r>
+                  <w:proofErr w:type="spellEnd"/>
+                  <w:r>
+                    <w:t xml:space="preserve"> </w:t>
+                  </w:r>
+                  <w:proofErr w:type="spellStart"/>
+                  <w:r>
+                    <w:t>Ngự</w:t>
+                  </w:r>
+                  <w:proofErr w:type="spellEnd"/>
                 </w:p>
                 <w:p>
                   <w:pPr>
@@ -29,68 +42,17 @@
           </v:rect>
         </w:pict>
       </w:r>
-      <w:r>
-        <w:rPr>
-          <w:noProof/>
-        </w:rPr>
-        <w:drawing>
-          <wp:anchor distT="0" distB="0" distL="114300" distR="114300" simplePos="0" relativeHeight="251658240" behindDoc="0" locked="0" layoutInCell="1" allowOverlap="1">
-            <wp:simplePos x="0" y="0"/>
-            <wp:positionH relativeFrom="margin">
-              <wp:align>left</wp:align>
-            </wp:positionH>
-            <wp:positionV relativeFrom="margin">
-              <wp:posOffset>13970</wp:posOffset>
-            </wp:positionV>
-            <wp:extent cx="1398905" cy="1398905"/>
-            <wp:effectExtent l="0" t="0" r="0" b="0"/>
-            <wp:wrapNone/>
-            <wp:docPr id="1" name="Picture 1"/>
-            <wp:cNvGraphicFramePr>
-              <a:graphicFrameLocks xmlns:a="http://schemas.openxmlformats.org/drawingml/2006/main" noChangeAspect="1"/>
-            </wp:cNvGraphicFramePr>
-            <a:graphic xmlns:a="http://schemas.openxmlformats.org/drawingml/2006/main">
-              <a:graphicData uri="http://schemas.openxmlformats.org/drawingml/2006/picture">
-                <pic:pic xmlns:pic="http://schemas.openxmlformats.org/drawingml/2006/picture">
-                  <pic:nvPicPr>
-                    <pic:cNvPr id="0" name="sharp.jpg"/>
-                    <pic:cNvPicPr/>
-                  </pic:nvPicPr>
-                  <pic:blipFill>
-                    <a:blip r:embed="rId8">
-                      <a:extLst>
-                        <a:ext uri="{28A0092B-C50C-407E-A947-70E740481C1C}">
-                          <a14:useLocalDpi xmlns:a14="http://schemas.microsoft.com/office/drawing/2010/main" val="0"/>
-                        </a:ext>
-                      </a:extLst>
-                    </a:blip>
-                    <a:stretch>
-                      <a:fillRect/>
-                    </a:stretch>
-                  </pic:blipFill>
-                  <pic:spPr>
-                    <a:xfrm>
-                      <a:off x="0" y="0"/>
-                      <a:ext cx="1398905" cy="1398905"/>
-                    </a:xfrm>
-                    <a:prstGeom prst="rect">
-                      <a:avLst/>
-                    </a:prstGeom>
-                  </pic:spPr>
-                </pic:pic>
-              </a:graphicData>
-            </a:graphic>
-          </wp:anchor>
-        </w:drawing>
-      </w:r>
     </w:p>
-    <w:p/>
+    <w:p>
+      <w:bookmarkStart w:id="0" w:name="_GoBack"/>
+      <w:bookmarkEnd w:id="0"/>
+    </w:p>
     <w:p/>
     <w:p>
       <w:r>
         <w:pict>
-          <v:rect id="Rectangle 4" o:spid="_x0000_s1027" style="position:absolute;margin-left:127.25pt;margin-top:13pt;width:417.6pt;height:42pt;z-index:251670528;visibility:visible" o:gfxdata="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" fillcolor="#f8f8f8" stroked="f">
-            <v:textbox inset="14.4pt">
+          <v:rect id="Rectangle 4" o:spid="_x0000_s1027" style="position:absolute;margin-left:0;margin-top:13pt;width:522.4pt;height:42pt;z-index:251670528;visibility:visible" o:gfxdata="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" fillcolor="#f8f8f8" stroked="f">
+            <v:textbox style="mso-next-textbox:#Rectangle 4" inset="14.4pt">
               <w:txbxContent>
                 <w:p>
                   <w:pPr>
@@ -105,7 +67,39 @@
                       <w:rFonts w:ascii="Candara" w:hAnsi="Candara"/>
                       <w:lang w:val="en-US"/>
                     </w:rPr>
-                    <w:t xml:space="preserve">47/42/11E, Bui Dinh Tuy, Ward 24, Binh Thanh District, Ho Chi Minh City </w:t>
+                    <w:t xml:space="preserve">47/42/11E, Bui </w:t>
+                  </w:r>
+                  <w:proofErr w:type="spellStart"/>
+                  <w:r>
+                    <w:rPr>
+                      <w:rFonts w:ascii="Candara" w:hAnsi="Candara"/>
+                      <w:lang w:val="en-US"/>
+                    </w:rPr>
+                    <w:t>Dinh</w:t>
+                  </w:r>
+                  <w:proofErr w:type="spellEnd"/>
+                  <w:r>
+                    <w:rPr>
+                      <w:rFonts w:ascii="Candara" w:hAnsi="Candara"/>
+                      <w:lang w:val="en-US"/>
+                    </w:rPr>
+                    <w:t xml:space="preserve"> </w:t>
+                  </w:r>
+                  <w:proofErr w:type="spellStart"/>
+                  <w:r>
+                    <w:rPr>
+                      <w:rFonts w:ascii="Candara" w:hAnsi="Candara"/>
+                      <w:lang w:val="en-US"/>
+                    </w:rPr>
+                    <w:t>Tuy</w:t>
+                  </w:r>
+                  <w:proofErr w:type="spellEnd"/>
+                  <w:r>
+                    <w:rPr>
+                      <w:rFonts w:ascii="Candara" w:hAnsi="Candara"/>
+                      <w:lang w:val="en-US"/>
+                    </w:rPr>
+                    <w:t xml:space="preserve">, Ward 24, Binh Thanh District, Ho Chi Minh City </w:t>
                   </w:r>
                 </w:p>
                 <w:p>
@@ -825,8 +819,6 @@
                 <w:tab w:val="right" w:pos="7722"/>
               </w:tabs>
             </w:pPr>
-            <w:bookmarkStart w:id="0" w:name="_GoBack"/>
-            <w:bookmarkEnd w:id="0"/>
           </w:p>
         </w:tc>
       </w:tr>
@@ -1195,9 +1187,9 @@
     <w:p/>
     <w:p/>
     <w:sectPr>
-      <w:headerReference w:type="even" r:id="rId9"/>
-      <w:headerReference w:type="default" r:id="rId10"/>
-      <w:headerReference w:type="first" r:id="rId11"/>
+      <w:headerReference w:type="even" r:id="rId8"/>
+      <w:headerReference w:type="default" r:id="rId9"/>
+      <w:headerReference w:type="first" r:id="rId10"/>
       <w:pgSz w:w="11906" w:h="16838" w:code="9"/>
       <w:pgMar w:top="720" w:right="720" w:bottom="720" w:left="720" w:header="720" w:footer="720" w:gutter="0"/>
       <w:cols w:space="720"/>
@@ -3664,7 +3656,7 @@
 </file>
 
 <file path=customXml/itemProps1.xml><?xml version="1.0" encoding="utf-8"?>
-<ds:datastoreItem xmlns:ds="http://schemas.openxmlformats.org/officeDocument/2006/customXml" ds:itemID="{D726FD68-30EF-46AB-9306-A238A1D796FF}">
+<ds:datastoreItem xmlns:ds="http://schemas.openxmlformats.org/officeDocument/2006/customXml" ds:itemID="{CC4F4E0D-D4D4-4315-8AE1-63D06FAC9639}">
   <ds:schemaRefs>
     <ds:schemaRef ds:uri="http://schemas.openxmlformats.org/officeDocument/2006/bibliography"/>
   </ds:schemaRefs>
